--- a/Improvements.docx
+++ b/Improvements.docx
@@ -51,7 +51,51 @@
         <w:t>dd sectors</w:t>
       </w:r>
     </w:p>
-    <w:p/>
+    <w:p>
+      <w:pPr>
+        <w:pStyle w:val="ListParagraph"/>
+        <w:numPr>
+          <w:ilvl w:val="0"/>
+          <w:numId w:val="1"/>
+        </w:numPr>
+        <w:rPr>
+          <w:lang w:val="en-US"/>
+        </w:rPr>
+      </w:pPr>
+      <w:r>
+        <w:t>To create yield curves, I dont need all historic data. Just yields today. Which is findable. The ideal would also be to find the data 1 year ago to compare.</w:t>
+      </w:r>
+    </w:p>
+    <w:p>
+      <w:pPr>
+        <w:pStyle w:val="ListParagraph"/>
+        <w:numPr>
+          <w:ilvl w:val="0"/>
+          <w:numId w:val="1"/>
+        </w:numPr>
+        <w:rPr>
+          <w:lang w:val="en-US"/>
+        </w:rPr>
+      </w:pPr>
+      <w:r>
+        <w:t>Write a small procedure about what to update:</w:t>
+      </w:r>
+    </w:p>
+    <w:p>
+      <w:pPr>
+        <w:pStyle w:val="ListParagraph"/>
+        <w:numPr>
+          <w:ilvl w:val="1"/>
+          <w:numId w:val="1"/>
+        </w:numPr>
+        <w:rPr>
+          <w:lang w:val="en-US"/>
+        </w:rPr>
+      </w:pPr>
+      <w:r>
+        <w:t>For the moment only all the commands</w:t>
+      </w:r>
+    </w:p>
     <w:sectPr>
       <w:pgSz w:w="11906" w:h="16838"/>
       <w:pgMar w:top="1440" w:right="1440" w:bottom="1440" w:left="1440" w:header="708" w:footer="708" w:gutter="0"/>
@@ -79,7 +123,7 @@
         <w:rFonts w:ascii="Aptos" w:eastAsiaTheme="minorHAnsi" w:hAnsi="Aptos" w:cstheme="minorBidi" w:hint="default"/>
       </w:rPr>
     </w:lvl>
-    <w:lvl w:ilvl="1" w:tplc="20000003" w:tentative="1">
+    <w:lvl w:ilvl="1" w:tplc="20000003">
       <w:start w:val="1"/>
       <w:numFmt w:val="bullet"/>
       <w:lvlText w:val="o"/>
@@ -785,6 +829,7 @@
   <w:style w:type="character" w:default="1" w:styleId="DefaultParagraphFont">
     <w:name w:val="Default Paragraph Font"/>
     <w:uiPriority w:val="1"/>
+    <w:semiHidden/>
     <w:unhideWhenUsed/>
   </w:style>
   <w:style w:type="table" w:default="1" w:styleId="TableNormal">
